--- a/LUCID.docx
+++ b/LUCID.docx
@@ -52,6 +52,12 @@
           <w:lang w:val="en-US"/>
         </w:rPr>
         <w:t>.</w:t>
+      </w:r>
+      <w:r>
+        <w:rPr>
+          <w:lang w:val="en-US"/>
+        </w:rPr>
+        <w:t xml:space="preserve">  </w:t>
       </w:r>
     </w:p>
     <w:p>
@@ -904,7 +910,7 @@
       </w:rPr>
     </w:lvl>
   </w:abstractNum>
-  <w:num w:numId="1">
+  <w:num w:numId="1" w16cid:durableId="1997031069">
     <w:abstractNumId w:val="0"/>
   </w:num>
 </w:numbering>
